--- a/project-report/project-report.docx
+++ b/project-report/project-report.docx
@@ -4,13 +4,8 @@
   <w:body>
     <w:p>
       <w:pPr>
-        <w:jc w:val="center"/>
-        <w:rPr>
-          <w:rFonts w:ascii="Lobster" w:eastAsia="Montserrat" w:hAnsi="Lobster" w:cs="Montserrat"/>
+        <w:rPr>
           <w:noProof/>
-          <w:color w:val="0070C0"/>
-          <w:sz w:val="144"/>
-          <w:szCs w:val="144"/>
         </w:rPr>
       </w:pPr>
     </w:p>
@@ -218,6 +213,7 @@
           <w:docPartUnique/>
         </w:docPartObj>
       </w:sdtPr>
+      <w:sdtEndPr/>
       <w:sdtContent>
         <w:p>
           <w:pPr>
@@ -495,8 +491,12 @@
     <w:p>
       <w:pPr>
         <w:sectPr>
-          <w:headerReference w:type="default" r:id="rId7"/>
-          <w:footerReference w:type="default" r:id="rId8"/>
+          <w:headerReference w:type="even" r:id="rId7"/>
+          <w:headerReference w:type="default" r:id="rId8"/>
+          <w:footerReference w:type="even" r:id="rId9"/>
+          <w:footerReference w:type="default" r:id="rId10"/>
+          <w:headerReference w:type="first" r:id="rId11"/>
+          <w:footerReference w:type="first" r:id="rId12"/>
           <w:type w:val="continuous"/>
           <w:pgSz w:w="12240" w:h="15840"/>
           <w:pgMar w:top="1440" w:right="1440" w:bottom="1440" w:left="1440" w:header="720" w:footer="720" w:gutter="0"/>
@@ -893,7 +893,63 @@
           <w:rFonts w:ascii="Montserrat" w:eastAsia="Montserrat" w:hAnsi="Montserrat" w:cs="Montserrat"/>
           <w:color w:val="666666"/>
         </w:rPr>
-        <w:t>Throughout the project, Git played a vital role in ensuring efficient version control and collaboration with oneself. By utilizing Git, the developer was able to track changes, create branches for different features, and maintain a clean and organized codebase. This allowed for easy experimentation and the ability to revert to previous versions if needed.</w:t>
+        <w:t>Throughout the project, Git played a vital role in ensuring efficient version control and collaboration with</w:t>
+      </w:r>
+      <w:r>
+        <w:rPr>
+          <w:rFonts w:ascii="Montserrat" w:eastAsia="Montserrat" w:hAnsi="Montserrat" w:cs="Montserrat"/>
+          <w:color w:val="666666"/>
+        </w:rPr>
+        <w:t>in the team</w:t>
+      </w:r>
+      <w:r>
+        <w:rPr>
+          <w:rFonts w:ascii="Montserrat" w:eastAsia="Montserrat" w:hAnsi="Montserrat" w:cs="Montserrat"/>
+          <w:color w:val="666666"/>
+        </w:rPr>
+        <w:t>. By utilizing Git,</w:t>
+      </w:r>
+      <w:r>
+        <w:rPr>
+          <w:rFonts w:ascii="Montserrat" w:eastAsia="Montserrat" w:hAnsi="Montserrat" w:cs="Montserrat"/>
+          <w:color w:val="666666"/>
+        </w:rPr>
+        <w:t xml:space="preserve"> </w:t>
+      </w:r>
+      <w:r>
+        <w:rPr>
+          <w:rFonts w:ascii="Montserrat" w:eastAsia="Montserrat" w:hAnsi="Montserrat" w:cs="Montserrat"/>
+          <w:color w:val="666666"/>
+        </w:rPr>
+        <w:t>developer</w:t>
+      </w:r>
+      <w:r>
+        <w:rPr>
+          <w:rFonts w:ascii="Montserrat" w:eastAsia="Montserrat" w:hAnsi="Montserrat" w:cs="Montserrat"/>
+          <w:color w:val="666666"/>
+        </w:rPr>
+        <w:t>s</w:t>
+      </w:r>
+      <w:r>
+        <w:rPr>
+          <w:rFonts w:ascii="Montserrat" w:eastAsia="Montserrat" w:hAnsi="Montserrat" w:cs="Montserrat"/>
+          <w:color w:val="666666"/>
+        </w:rPr>
+        <w:t xml:space="preserve"> w</w:t>
+      </w:r>
+      <w:r>
+        <w:rPr>
+          <w:rFonts w:ascii="Montserrat" w:eastAsia="Montserrat" w:hAnsi="Montserrat" w:cs="Montserrat"/>
+          <w:color w:val="666666"/>
+        </w:rPr>
+        <w:t>ere</w:t>
+      </w:r>
+      <w:r>
+        <w:rPr>
+          <w:rFonts w:ascii="Montserrat" w:eastAsia="Montserrat" w:hAnsi="Montserrat" w:cs="Montserrat"/>
+          <w:color w:val="666666"/>
+        </w:rPr>
+        <w:t xml:space="preserve"> able to track changes, create branches for different features, and maintain a clean and organized codebase. This allowed for easy experimentation and the ability to revert to previous versions if needed.</w:t>
       </w:r>
     </w:p>
     <w:p>
@@ -943,7 +999,35 @@
           <w:rFonts w:ascii="Montserrat" w:eastAsia="Montserrat" w:hAnsi="Montserrat" w:cs="Montserrat"/>
           <w:color w:val="666666"/>
         </w:rPr>
-        <w:t>Throughout the development process, the developer maintained a systematic approach, regularly committing changes to Git, and utilizing Docker to test and deploy the application. This enabled the developer to streamline the development workflow, ensuring a consistent and reliable application.</w:t>
+        <w:t>Throughout the development process, the develop</w:t>
+      </w:r>
+      <w:r>
+        <w:rPr>
+          <w:rFonts w:ascii="Montserrat" w:eastAsia="Montserrat" w:hAnsi="Montserrat" w:cs="Montserrat"/>
+          <w:color w:val="666666"/>
+        </w:rPr>
+        <w:t>ment team</w:t>
+      </w:r>
+      <w:r>
+        <w:rPr>
+          <w:rFonts w:ascii="Montserrat" w:eastAsia="Montserrat" w:hAnsi="Montserrat" w:cs="Montserrat"/>
+          <w:color w:val="666666"/>
+        </w:rPr>
+        <w:t xml:space="preserve"> maintained a systematic approach, regularly committing changes to Git, and utilizing Docker to test and deploy the application. This enabled the </w:t>
+      </w:r>
+      <w:r>
+        <w:rPr>
+          <w:rFonts w:ascii="Montserrat" w:eastAsia="Montserrat" w:hAnsi="Montserrat" w:cs="Montserrat"/>
+          <w:color w:val="666666"/>
+        </w:rPr>
+        <w:t xml:space="preserve">team </w:t>
+      </w:r>
+      <w:r>
+        <w:rPr>
+          <w:rFonts w:ascii="Montserrat" w:eastAsia="Montserrat" w:hAnsi="Montserrat" w:cs="Montserrat"/>
+          <w:color w:val="666666"/>
+        </w:rPr>
+        <w:t>to streamline the development workflow, ensuring a consistent and reliable application.</w:t>
       </w:r>
     </w:p>
     <w:p>
@@ -1069,7 +1153,7 @@
           <w:rFonts w:ascii="Montserrat" w:eastAsia="Montserrat" w:hAnsi="Montserrat" w:cs="Montserrat"/>
           <w:color w:val="666666"/>
         </w:rPr>
-        <w:t xml:space="preserve">The MusiX project, developed as a solo endeavor, aimed to create a user-friendly web application for managing music collections. By leveraging the Angular frontend and the </w:t>
+        <w:t xml:space="preserve">The MusiX project aimed to create a user-friendly web application for managing music collections. By leveraging the Angular frontend and the </w:t>
       </w:r>
       <w:proofErr w:type="spellStart"/>
       <w:r>
@@ -1110,31 +1194,6 @@
           <w:rFonts w:ascii="Montserrat" w:eastAsia="Montserrat" w:hAnsi="Montserrat" w:cs="Montserrat"/>
           <w:color w:val="666666"/>
         </w:rPr>
-        <w:t>The use of Git for version control proved to be instrumental in maintaining a well-organized codebase and facilitating efficient collaboration with oneself. Git's branching and merging capabilities allowed for the simultaneous development of different features, while its version history ensured easy bug tracking and effective troubleshooting. Regular commits and proper branching strategies contributed to the project's stability and facilitated a systematic development approach.</w:t>
-      </w:r>
-    </w:p>
-    <w:p>
-      <w:pPr>
-        <w:jc w:val="both"/>
-        <w:rPr>
-          <w:rFonts w:ascii="Montserrat" w:eastAsia="Montserrat" w:hAnsi="Montserrat" w:cs="Montserrat"/>
-          <w:color w:val="666666"/>
-        </w:rPr>
-      </w:pPr>
-    </w:p>
-    <w:p>
-      <w:pPr>
-        <w:jc w:val="both"/>
-        <w:rPr>
-          <w:rFonts w:ascii="Montserrat" w:eastAsia="Montserrat" w:hAnsi="Montserrat" w:cs="Montserrat"/>
-          <w:color w:val="666666"/>
-        </w:rPr>
-      </w:pPr>
-      <w:r>
-        <w:rPr>
-          <w:rFonts w:ascii="Montserrat" w:eastAsia="Montserrat" w:hAnsi="Montserrat" w:cs="Montserrat"/>
-          <w:color w:val="666666"/>
-        </w:rPr>
         <w:t>Containerization with Docker significantly enhanced the project's development and deployment process. By encapsulating the application and its dependencies into containers, Docker provided a consistent environment across different platforms and eliminated configuration issues. The ability to create reproducible containers allowed for seamless deployment to hosting platforms or cloud services, ensuring a smooth and hassle-free deployment process.</w:t>
       </w:r>
     </w:p>
@@ -1193,49 +1252,91 @@
           <w:rFonts w:ascii="Montserrat" w:eastAsia="Montserrat" w:hAnsi="Montserrat" w:cs="Montserrat"/>
           <w:color w:val="666666"/>
         </w:rPr>
-        <w:t>The MusiX project achieved several notable accomplishments. The application successfully implemented core functionalities, allowing users to organize their music collections, explore artist profiles, add tracks, create playlists, rate songs, and share music with others. The intuitive user interface and efficient data retrieval capabilities enhanced the overall user experience, providing a seamless platform for music enthusiasts to manage and enjoy their music libraries.</w:t>
-      </w:r>
-    </w:p>
-    <w:p>
-      <w:pPr>
-        <w:jc w:val="both"/>
-        <w:rPr>
-          <w:rFonts w:ascii="Montserrat" w:eastAsia="Montserrat" w:hAnsi="Montserrat" w:cs="Montserrat"/>
-          <w:color w:val="666666"/>
-        </w:rPr>
-      </w:pPr>
-    </w:p>
-    <w:p>
-      <w:pPr>
-        <w:jc w:val="both"/>
-        <w:rPr>
-          <w:rFonts w:ascii="Montserrat" w:eastAsia="Montserrat" w:hAnsi="Montserrat" w:cs="Montserrat"/>
-          <w:color w:val="666666"/>
-        </w:rPr>
-      </w:pPr>
-      <w:r>
-        <w:rPr>
-          <w:rFonts w:ascii="Montserrat" w:eastAsia="Montserrat" w:hAnsi="Montserrat" w:cs="Montserrat"/>
-          <w:color w:val="666666"/>
-        </w:rPr>
+        <w:t xml:space="preserve">The MusiX project achieved several notable accomplishments. </w:t>
+      </w:r>
+      <w:r>
+        <w:rPr>
+          <w:rFonts w:ascii="Montserrat" w:eastAsia="Montserrat" w:hAnsi="Montserrat" w:cs="Montserrat"/>
+          <w:color w:val="666666"/>
+        </w:rPr>
+        <w:t>For instance, the</w:t>
+      </w:r>
+      <w:r>
+        <w:rPr>
+          <w:rFonts w:ascii="Montserrat" w:eastAsia="Montserrat" w:hAnsi="Montserrat" w:cs="Montserrat"/>
+          <w:color w:val="666666"/>
+        </w:rPr>
+        <w:t xml:space="preserve"> application successfully implemented core functionalities</w:t>
+      </w:r>
+      <w:r>
+        <w:rPr>
+          <w:rFonts w:ascii="Montserrat" w:eastAsia="Montserrat" w:hAnsi="Montserrat" w:cs="Montserrat"/>
+          <w:color w:val="666666"/>
+        </w:rPr>
+        <w:t>.</w:t>
+      </w:r>
+      <w:r>
+        <w:rPr>
+          <w:rFonts w:ascii="Montserrat" w:eastAsia="Montserrat" w:hAnsi="Montserrat" w:cs="Montserrat"/>
+          <w:color w:val="666666"/>
+        </w:rPr>
+        <w:t xml:space="preserve"> The intuitive user interface and efficient data retrieval capabilities enhanced the overall user experience, providing a seamless platform for music enthusiasts to manage and enjoy their music libraries.</w:t>
+      </w:r>
+    </w:p>
+    <w:p>
+      <w:pPr>
+        <w:jc w:val="both"/>
+        <w:rPr>
+          <w:rFonts w:ascii="Montserrat" w:eastAsia="Montserrat" w:hAnsi="Montserrat" w:cs="Montserrat"/>
+          <w:color w:val="666666"/>
+        </w:rPr>
+      </w:pPr>
+    </w:p>
+    <w:p>
+      <w:pPr>
+        <w:jc w:val="both"/>
+        <w:rPr>
+          <w:rFonts w:ascii="Montserrat" w:eastAsia="Montserrat" w:hAnsi="Montserrat" w:cs="Montserrat"/>
+          <w:color w:val="666666"/>
+        </w:rPr>
+      </w:pPr>
+      <w:r>
+        <w:rPr>
+          <w:rFonts w:ascii="Montserrat" w:eastAsia="Montserrat" w:hAnsi="Montserrat" w:cs="Montserrat"/>
+          <w:color w:val="666666"/>
+        </w:rPr>
+        <w:t xml:space="preserve">However, the development process also faced certain challenges. </w:t>
+      </w:r>
+      <w:r>
+        <w:rPr>
+          <w:rFonts w:ascii="Montserrat" w:eastAsia="Montserrat" w:hAnsi="Montserrat" w:cs="Montserrat"/>
+          <w:color w:val="666666"/>
+        </w:rPr>
+        <w:t>T</w:t>
+      </w:r>
+      <w:r>
+        <w:rPr>
+          <w:rFonts w:ascii="Montserrat" w:eastAsia="Montserrat" w:hAnsi="Montserrat" w:cs="Montserrat"/>
+          <w:color w:val="666666"/>
+        </w:rPr>
+        <w:t>he project required careful planning and effective time management to balance various tasks, including frontend development, backend implementation, database design, and user interface design. The scope of the project necessitated constant learning and adaptation to new technologies and frameworks. Nevertheless, the challenges served as opportunities for growth and fostered a sense of accomplishment upon their successful resolution.</w:t>
+      </w:r>
+    </w:p>
+    <w:p>
+      <w:pPr>
+        <w:jc w:val="both"/>
+        <w:rPr>
+          <w:rFonts w:ascii="Montserrat" w:eastAsia="Montserrat" w:hAnsi="Montserrat" w:cs="Montserrat"/>
+          <w:color w:val="666666"/>
+        </w:rPr>
+      </w:pPr>
+    </w:p>
+    <w:p>
+      <w:pPr>
+        <w:pStyle w:val="Heading2"/>
+      </w:pPr>
+      <w:r>
         <w:lastRenderedPageBreak/>
-        <w:t>However, the development process also faced certain challenges. As a solo developer, the project required careful planning and effective time management to balance various tasks, including frontend development, backend implementation, database design, and user interface design. The scope of the project necessitated constant learning and adaptation to new technologies and frameworks. Nevertheless, the challenges served as opportunities for growth and fostered a sense of accomplishment upon their successful resolution.</w:t>
-      </w:r>
-    </w:p>
-    <w:p>
-      <w:pPr>
-        <w:jc w:val="both"/>
-        <w:rPr>
-          <w:rFonts w:ascii="Montserrat" w:eastAsia="Montserrat" w:hAnsi="Montserrat" w:cs="Montserrat"/>
-          <w:color w:val="666666"/>
-        </w:rPr>
-      </w:pPr>
-    </w:p>
-    <w:p>
-      <w:pPr>
-        <w:pStyle w:val="Heading2"/>
-      </w:pPr>
-      <w:r>
         <w:t>Future Directions</w:t>
       </w:r>
     </w:p>
@@ -1482,7 +1583,7 @@
           <w:rFonts w:ascii="Montserrat" w:eastAsia="Montserrat" w:hAnsi="Montserrat" w:cs="Montserrat"/>
           <w:color w:val="666666"/>
         </w:rPr>
-        <w:t>The MusiX project provided valuable lessons and insights for the solo developer. It emphasized the importance of proper planning, effective time management, and a systematic approach to development. The use of version control with Git and containerization with Docker proved to be indispensable tools for maintaining a clean and manageable codebase, facilitating collaboration, and ensuring consistent deployments.</w:t>
+        <w:t>The MusiX project provided valuable lessons and insights. It emphasized the importance of proper planning, effective time management, and a systematic approach to development. The use of version control with Git and containerization with Docker proved to be indispensable tools for maintaining a clean and manageable codebase, facilitating collaboration, and ensuring consistent deployments.</w:t>
       </w:r>
     </w:p>
     <w:p>
@@ -1595,7 +1696,7 @@
         </w:rPr>
         <w:t xml:space="preserve">Retrieved from: </w:t>
       </w:r>
-      <w:hyperlink r:id="rId9" w:history="1">
+      <w:hyperlink r:id="rId13" w:history="1">
         <w:r>
           <w:rPr>
             <w:rStyle w:val="Hyperlink"/>
@@ -1694,7 +1795,7 @@
         </w:rPr>
         <w:t xml:space="preserve">Retrieved from: </w:t>
       </w:r>
-      <w:hyperlink r:id="rId10" w:history="1">
+      <w:hyperlink r:id="rId14" w:history="1">
         <w:r>
           <w:rPr>
             <w:rStyle w:val="Hyperlink"/>
@@ -1777,7 +1878,7 @@
         </w:rPr>
         <w:t xml:space="preserve">Retrieved from: </w:t>
       </w:r>
-      <w:hyperlink r:id="rId11" w:history="1">
+      <w:hyperlink r:id="rId15" w:history="1">
         <w:r>
           <w:rPr>
             <w:rStyle w:val="Hyperlink"/>
@@ -1858,7 +1959,7 @@
         </w:rPr>
         <w:t xml:space="preserve">Retrieved from: </w:t>
       </w:r>
-      <w:hyperlink r:id="rId12" w:history="1">
+      <w:hyperlink r:id="rId16" w:history="1">
         <w:r>
           <w:rPr>
             <w:rStyle w:val="Hyperlink"/>
@@ -1941,7 +2042,7 @@
         </w:rPr>
         <w:t xml:space="preserve">Retrieved from: </w:t>
       </w:r>
-      <w:hyperlink r:id="rId13" w:history="1">
+      <w:hyperlink r:id="rId17" w:history="1">
         <w:r>
           <w:rPr>
             <w:rStyle w:val="Hyperlink"/>
@@ -2031,7 +2132,7 @@
         </w:rPr>
         <w:t xml:space="preserve">Retrieved from: </w:t>
       </w:r>
-      <w:hyperlink r:id="rId14" w:history="1">
+      <w:hyperlink r:id="rId18" w:history="1">
         <w:r>
           <w:rPr>
             <w:rStyle w:val="Hyperlink"/>
@@ -2161,6 +2262,16 @@
 </file>
 
 <file path=word/footer1.xml><?xml version="1.0" encoding="utf-8"?>
+<w:ftr xmlns:wpc="http://schemas.microsoft.com/office/word/2010/wordprocessingCanvas" xmlns:cx="http://schemas.microsoft.com/office/drawing/2014/chartex" xmlns:cx1="http://schemas.microsoft.com/office/drawing/2015/9/8/chartex" xmlns:cx2="http://schemas.microsoft.com/office/drawing/2015/10/21/chartex" xmlns:cx3="http://schemas.microsoft.com/office/drawing/2016/5/9/chartex" xmlns:cx4="http://schemas.microsoft.com/office/drawing/2016/5/10/chartex" xmlns:cx5="http://schemas.microsoft.com/office/drawing/2016/5/11/chartex" xmlns:cx6="http://schemas.microsoft.com/office/drawing/2016/5/12/chartex" xmlns:cx7="http://schemas.microsoft.com/office/drawing/2016/5/13/chartex" xmlns:cx8="http://schemas.microsoft.com/office/drawing/2016/5/14/chartex" xmlns:mc="http://schemas.openxmlformats.org/markup-compatibility/2006" xmlns:aink="http://schemas.microsoft.com/office/drawing/2016/ink" xmlns:am3d="http://schemas.microsoft.com/office/drawing/2017/model3d" xmlns:o="urn:schemas-microsoft-com:office:office" xmlns:oel="http://schemas.microsoft.com/office/2019/extlst" xmlns:r="http://schemas.openxmlformats.org/officeDocument/2006/relationships" xmlns:m="http://schemas.openxmlformats.org/officeDocument/2006/math" xmlns:v="urn:schemas-microsoft-com:vml" xmlns:wp14="http://schemas.microsoft.com/office/word/2010/wordprocessingDrawing" xmlns:wp="http://schemas.openxmlformats.org/drawingml/2006/wordprocessingDrawing" xmlns:w10="urn:schemas-microsoft-com:office:word" xmlns:w="http://schemas.openxmlformats.org/wordprocessingml/2006/main" xmlns:w14="http://schemas.microsoft.com/office/word/2010/wordml" xmlns:w15="http://schemas.microsoft.com/office/word/2012/wordml" xmlns:w16cex="http://schemas.microsoft.com/office/word/2018/wordml/cex" xmlns:w16cid="http://schemas.microsoft.com/office/word/2016/wordml/cid" xmlns:w16="http://schemas.microsoft.com/office/word/2018/wordml" xmlns:w16du="http://schemas.microsoft.com/office/word/2023/wordml/word16du" xmlns:w16sdtdh="http://schemas.microsoft.com/office/word/2020/wordml/sdtdatahash" xmlns:w16se="http://schemas.microsoft.com/office/word/2015/wordml/symex" xmlns:wpg="http://schemas.microsoft.com/office/word/2010/wordprocessingGroup" xmlns:wpi="http://schemas.microsoft.com/office/word/2010/wordprocessingInk" xmlns:wne="http://schemas.microsoft.com/office/word/2006/wordml" xmlns:wps="http://schemas.microsoft.com/office/word/2010/wordprocessingShape" mc:Ignorable="w14 w15 w16se w16cid w16 w16cex w16sdtdh wp14">
+  <w:p>
+    <w:pPr>
+      <w:pStyle w:val="Footer"/>
+    </w:pPr>
+  </w:p>
+</w:ftr>
+</file>
+
+<file path=word/footer2.xml><?xml version="1.0" encoding="utf-8"?>
 <w:ftr xmlns:wpc="http://schemas.microsoft.com/office/word/2010/wordprocessingCanvas" xmlns:cx="http://schemas.microsoft.com/office/drawing/2014/chartex" xmlns:cx1="http://schemas.microsoft.com/office/drawing/2015/9/8/chartex" xmlns:cx2="http://schemas.microsoft.com/office/drawing/2015/10/21/chartex" xmlns:cx3="http://schemas.microsoft.com/office/drawing/2016/5/9/chartex" xmlns:cx4="http://schemas.microsoft.com/office/drawing/2016/5/10/chartex" xmlns:cx5="http://schemas.microsoft.com/office/drawing/2016/5/11/chartex" xmlns:cx6="http://schemas.microsoft.com/office/drawing/2016/5/12/chartex" xmlns:cx7="http://schemas.microsoft.com/office/drawing/2016/5/13/chartex" xmlns:cx8="http://schemas.microsoft.com/office/drawing/2016/5/14/chartex" xmlns:mc="http://schemas.openxmlformats.org/markup-compatibility/2006" xmlns:aink="http://schemas.microsoft.com/office/drawing/2016/ink" xmlns:am3d="http://schemas.microsoft.com/office/drawing/2017/model3d" xmlns:o="urn:schemas-microsoft-com:office:office" xmlns:oel="http://schemas.microsoft.com/office/2019/extlst" xmlns:r="http://schemas.openxmlformats.org/officeDocument/2006/relationships" xmlns:m="http://schemas.openxmlformats.org/officeDocument/2006/math" xmlns:v="urn:schemas-microsoft-com:vml" xmlns:wp14="http://schemas.microsoft.com/office/word/2010/wordprocessingDrawing" xmlns:wp="http://schemas.openxmlformats.org/drawingml/2006/wordprocessingDrawing" xmlns:w10="urn:schemas-microsoft-com:office:word" xmlns:w="http://schemas.openxmlformats.org/wordprocessingml/2006/main" xmlns:w14="http://schemas.microsoft.com/office/word/2010/wordml" xmlns:w15="http://schemas.microsoft.com/office/word/2012/wordml" xmlns:w16cex="http://schemas.microsoft.com/office/word/2018/wordml/cex" xmlns:w16cid="http://schemas.microsoft.com/office/word/2016/wordml/cid" xmlns:w16="http://schemas.microsoft.com/office/word/2018/wordml" xmlns:w16du="http://schemas.microsoft.com/office/word/2023/wordml/word16du" xmlns:w16sdtdh="http://schemas.microsoft.com/office/word/2020/wordml/sdtdatahash" xmlns:w16se="http://schemas.microsoft.com/office/word/2015/wordml/symex" xmlns:wpg="http://schemas.microsoft.com/office/word/2010/wordprocessingGroup" xmlns:wpi="http://schemas.microsoft.com/office/word/2010/wordprocessingInk" xmlns:wne="http://schemas.microsoft.com/office/word/2006/wordml" xmlns:wps="http://schemas.microsoft.com/office/word/2010/wordprocessingShape" mc:Ignorable="w14 w15 w16se w16cid w16 w16cex w16sdtdh wp14">
   <w:tbl>
     <w:tblPr>
@@ -2198,14 +2309,7 @@
               <w:color w:val="A6A6A6" w:themeColor="background1" w:themeShade="A6"/>
               <w:lang w:val="en-GB"/>
             </w:rPr>
-            <w:t>Marin C</w:t>
-          </w:r>
-          <w:r>
-            <w:rPr>
-              <w:color w:val="A6A6A6" w:themeColor="background1" w:themeShade="A6"/>
-              <w:lang w:val="ro-RO"/>
-            </w:rPr>
-            <w:t>ălin</w:t>
+            <w:t>Technical University of Cluj-Napoca</w:t>
           </w:r>
         </w:p>
       </w:tc>
@@ -2227,7 +2331,7 @@
               <w:color w:val="A6A6A6" w:themeColor="background1" w:themeShade="A6"/>
               <w:lang w:val="ro-RO"/>
             </w:rPr>
-            <w:t>Technical University of Cluj-Napoca</w:t>
+            <w:t>2023</w:t>
           </w:r>
         </w:p>
       </w:tc>
@@ -2245,6 +2349,16 @@
 </w:ftr>
 </file>
 
+<file path=word/footer3.xml><?xml version="1.0" encoding="utf-8"?>
+<w:ftr xmlns:wpc="http://schemas.microsoft.com/office/word/2010/wordprocessingCanvas" xmlns:cx="http://schemas.microsoft.com/office/drawing/2014/chartex" xmlns:cx1="http://schemas.microsoft.com/office/drawing/2015/9/8/chartex" xmlns:cx2="http://schemas.microsoft.com/office/drawing/2015/10/21/chartex" xmlns:cx3="http://schemas.microsoft.com/office/drawing/2016/5/9/chartex" xmlns:cx4="http://schemas.microsoft.com/office/drawing/2016/5/10/chartex" xmlns:cx5="http://schemas.microsoft.com/office/drawing/2016/5/11/chartex" xmlns:cx6="http://schemas.microsoft.com/office/drawing/2016/5/12/chartex" xmlns:cx7="http://schemas.microsoft.com/office/drawing/2016/5/13/chartex" xmlns:cx8="http://schemas.microsoft.com/office/drawing/2016/5/14/chartex" xmlns:mc="http://schemas.openxmlformats.org/markup-compatibility/2006" xmlns:aink="http://schemas.microsoft.com/office/drawing/2016/ink" xmlns:am3d="http://schemas.microsoft.com/office/drawing/2017/model3d" xmlns:o="urn:schemas-microsoft-com:office:office" xmlns:oel="http://schemas.microsoft.com/office/2019/extlst" xmlns:r="http://schemas.openxmlformats.org/officeDocument/2006/relationships" xmlns:m="http://schemas.openxmlformats.org/officeDocument/2006/math" xmlns:v="urn:schemas-microsoft-com:vml" xmlns:wp14="http://schemas.microsoft.com/office/word/2010/wordprocessingDrawing" xmlns:wp="http://schemas.openxmlformats.org/drawingml/2006/wordprocessingDrawing" xmlns:w10="urn:schemas-microsoft-com:office:word" xmlns:w="http://schemas.openxmlformats.org/wordprocessingml/2006/main" xmlns:w14="http://schemas.microsoft.com/office/word/2010/wordml" xmlns:w15="http://schemas.microsoft.com/office/word/2012/wordml" xmlns:w16cex="http://schemas.microsoft.com/office/word/2018/wordml/cex" xmlns:w16cid="http://schemas.microsoft.com/office/word/2016/wordml/cid" xmlns:w16="http://schemas.microsoft.com/office/word/2018/wordml" xmlns:w16du="http://schemas.microsoft.com/office/word/2023/wordml/word16du" xmlns:w16sdtdh="http://schemas.microsoft.com/office/word/2020/wordml/sdtdatahash" xmlns:w16se="http://schemas.microsoft.com/office/word/2015/wordml/symex" xmlns:wpg="http://schemas.microsoft.com/office/word/2010/wordprocessingGroup" xmlns:wpi="http://schemas.microsoft.com/office/word/2010/wordprocessingInk" xmlns:wne="http://schemas.microsoft.com/office/word/2006/wordml" xmlns:wps="http://schemas.microsoft.com/office/word/2010/wordprocessingShape" mc:Ignorable="w14 w15 w16se w16cid w16 w16cex w16sdtdh wp14">
+  <w:p>
+    <w:pPr>
+      <w:pStyle w:val="Footer"/>
+    </w:pPr>
+  </w:p>
+</w:ftr>
+</file>
+
 <file path=word/footnotes.xml><?xml version="1.0" encoding="utf-8"?>
 <w:footnotes xmlns:wpc="http://schemas.microsoft.com/office/word/2010/wordprocessingCanvas" xmlns:cx="http://schemas.microsoft.com/office/drawing/2014/chartex" xmlns:cx1="http://schemas.microsoft.com/office/drawing/2015/9/8/chartex" xmlns:cx2="http://schemas.microsoft.com/office/drawing/2015/10/21/chartex" xmlns:cx3="http://schemas.microsoft.com/office/drawing/2016/5/9/chartex" xmlns:cx4="http://schemas.microsoft.com/office/drawing/2016/5/10/chartex" xmlns:cx5="http://schemas.microsoft.com/office/drawing/2016/5/11/chartex" xmlns:cx6="http://schemas.microsoft.com/office/drawing/2016/5/12/chartex" xmlns:cx7="http://schemas.microsoft.com/office/drawing/2016/5/13/chartex" xmlns:cx8="http://schemas.microsoft.com/office/drawing/2016/5/14/chartex" xmlns:mc="http://schemas.openxmlformats.org/markup-compatibility/2006" xmlns:aink="http://schemas.microsoft.com/office/drawing/2016/ink" xmlns:am3d="http://schemas.microsoft.com/office/drawing/2017/model3d" xmlns:o="urn:schemas-microsoft-com:office:office" xmlns:oel="http://schemas.microsoft.com/office/2019/extlst" xmlns:r="http://schemas.openxmlformats.org/officeDocument/2006/relationships" xmlns:m="http://schemas.openxmlformats.org/officeDocument/2006/math" xmlns:v="urn:schemas-microsoft-com:vml" xmlns:wp14="http://schemas.microsoft.com/office/word/2010/wordprocessingDrawing" xmlns:wp="http://schemas.openxmlformats.org/drawingml/2006/wordprocessingDrawing" xmlns:w10="urn:schemas-microsoft-com:office:word" xmlns:w="http://schemas.openxmlformats.org/wordprocessingml/2006/main" xmlns:w14="http://schemas.microsoft.com/office/word/2010/wordml" xmlns:w15="http://schemas.microsoft.com/office/word/2012/wordml" xmlns:w16cex="http://schemas.microsoft.com/office/word/2018/wordml/cex" xmlns:w16cid="http://schemas.microsoft.com/office/word/2016/wordml/cid" xmlns:w16="http://schemas.microsoft.com/office/word/2018/wordml" xmlns:w16du="http://schemas.microsoft.com/office/word/2023/wordml/word16du" xmlns:w16sdtdh="http://schemas.microsoft.com/office/word/2020/wordml/sdtdatahash" xmlns:w16se="http://schemas.microsoft.com/office/word/2015/wordml/symex" xmlns:wpg="http://schemas.microsoft.com/office/word/2010/wordprocessingGroup" xmlns:wpi="http://schemas.microsoft.com/office/word/2010/wordprocessingInk" xmlns:wne="http://schemas.microsoft.com/office/word/2006/wordml" xmlns:wps="http://schemas.microsoft.com/office/word/2010/wordprocessingShape" mc:Ignorable="w14 w15 w16se w16cid w16 w16cex w16sdtdh wp14">
   <w:footnote w:type="separator" w:id="-1">
@@ -2271,6 +2385,16 @@
 </file>
 
 <file path=word/header1.xml><?xml version="1.0" encoding="utf-8"?>
+<w:hdr xmlns:wpc="http://schemas.microsoft.com/office/word/2010/wordprocessingCanvas" xmlns:cx="http://schemas.microsoft.com/office/drawing/2014/chartex" xmlns:cx1="http://schemas.microsoft.com/office/drawing/2015/9/8/chartex" xmlns:cx2="http://schemas.microsoft.com/office/drawing/2015/10/21/chartex" xmlns:cx3="http://schemas.microsoft.com/office/drawing/2016/5/9/chartex" xmlns:cx4="http://schemas.microsoft.com/office/drawing/2016/5/10/chartex" xmlns:cx5="http://schemas.microsoft.com/office/drawing/2016/5/11/chartex" xmlns:cx6="http://schemas.microsoft.com/office/drawing/2016/5/12/chartex" xmlns:cx7="http://schemas.microsoft.com/office/drawing/2016/5/13/chartex" xmlns:cx8="http://schemas.microsoft.com/office/drawing/2016/5/14/chartex" xmlns:mc="http://schemas.openxmlformats.org/markup-compatibility/2006" xmlns:aink="http://schemas.microsoft.com/office/drawing/2016/ink" xmlns:am3d="http://schemas.microsoft.com/office/drawing/2017/model3d" xmlns:o="urn:schemas-microsoft-com:office:office" xmlns:oel="http://schemas.microsoft.com/office/2019/extlst" xmlns:r="http://schemas.openxmlformats.org/officeDocument/2006/relationships" xmlns:m="http://schemas.openxmlformats.org/officeDocument/2006/math" xmlns:v="urn:schemas-microsoft-com:vml" xmlns:wp14="http://schemas.microsoft.com/office/word/2010/wordprocessingDrawing" xmlns:wp="http://schemas.openxmlformats.org/drawingml/2006/wordprocessingDrawing" xmlns:w10="urn:schemas-microsoft-com:office:word" xmlns:w="http://schemas.openxmlformats.org/wordprocessingml/2006/main" xmlns:w14="http://schemas.microsoft.com/office/word/2010/wordml" xmlns:w15="http://schemas.microsoft.com/office/word/2012/wordml" xmlns:w16cex="http://schemas.microsoft.com/office/word/2018/wordml/cex" xmlns:w16cid="http://schemas.microsoft.com/office/word/2016/wordml/cid" xmlns:w16="http://schemas.microsoft.com/office/word/2018/wordml" xmlns:w16du="http://schemas.microsoft.com/office/word/2023/wordml/word16du" xmlns:w16sdtdh="http://schemas.microsoft.com/office/word/2020/wordml/sdtdatahash" xmlns:w16se="http://schemas.microsoft.com/office/word/2015/wordml/symex" xmlns:wpg="http://schemas.microsoft.com/office/word/2010/wordprocessingGroup" xmlns:wpi="http://schemas.microsoft.com/office/word/2010/wordprocessingInk" xmlns:wne="http://schemas.microsoft.com/office/word/2006/wordml" xmlns:wps="http://schemas.microsoft.com/office/word/2010/wordprocessingShape" mc:Ignorable="w14 w15 w16se w16cid w16 w16cex w16sdtdh wp14">
+  <w:p>
+    <w:pPr>
+      <w:pStyle w:val="Header"/>
+    </w:pPr>
+  </w:p>
+</w:hdr>
+</file>
+
+<file path=word/header2.xml><?xml version="1.0" encoding="utf-8"?>
 <w:hdr xmlns:wpc="http://schemas.microsoft.com/office/word/2010/wordprocessingCanvas" xmlns:cx="http://schemas.microsoft.com/office/drawing/2014/chartex" xmlns:cx1="http://schemas.microsoft.com/office/drawing/2015/9/8/chartex" xmlns:cx2="http://schemas.microsoft.com/office/drawing/2015/10/21/chartex" xmlns:cx3="http://schemas.microsoft.com/office/drawing/2016/5/9/chartex" xmlns:cx4="http://schemas.microsoft.com/office/drawing/2016/5/10/chartex" xmlns:cx5="http://schemas.microsoft.com/office/drawing/2016/5/11/chartex" xmlns:cx6="http://schemas.microsoft.com/office/drawing/2016/5/12/chartex" xmlns:cx7="http://schemas.microsoft.com/office/drawing/2016/5/13/chartex" xmlns:cx8="http://schemas.microsoft.com/office/drawing/2016/5/14/chartex" xmlns:mc="http://schemas.openxmlformats.org/markup-compatibility/2006" xmlns:aink="http://schemas.microsoft.com/office/drawing/2016/ink" xmlns:am3d="http://schemas.microsoft.com/office/drawing/2017/model3d" xmlns:o="urn:schemas-microsoft-com:office:office" xmlns:oel="http://schemas.microsoft.com/office/2019/extlst" xmlns:r="http://schemas.openxmlformats.org/officeDocument/2006/relationships" xmlns:m="http://schemas.openxmlformats.org/officeDocument/2006/math" xmlns:v="urn:schemas-microsoft-com:vml" xmlns:wp14="http://schemas.microsoft.com/office/word/2010/wordprocessingDrawing" xmlns:wp="http://schemas.openxmlformats.org/drawingml/2006/wordprocessingDrawing" xmlns:w10="urn:schemas-microsoft-com:office:word" xmlns:w="http://schemas.openxmlformats.org/wordprocessingml/2006/main" xmlns:w14="http://schemas.microsoft.com/office/word/2010/wordml" xmlns:w15="http://schemas.microsoft.com/office/word/2012/wordml" xmlns:w16cex="http://schemas.microsoft.com/office/word/2018/wordml/cex" xmlns:w16cid="http://schemas.microsoft.com/office/word/2016/wordml/cid" xmlns:w16="http://schemas.microsoft.com/office/word/2018/wordml" xmlns:w16du="http://schemas.microsoft.com/office/word/2023/wordml/word16du" xmlns:w16sdtdh="http://schemas.microsoft.com/office/word/2020/wordml/sdtdatahash" xmlns:w16se="http://schemas.microsoft.com/office/word/2015/wordml/symex" xmlns:wpg="http://schemas.microsoft.com/office/word/2010/wordprocessingGroup" xmlns:wpi="http://schemas.microsoft.com/office/word/2010/wordprocessingInk" xmlns:wne="http://schemas.microsoft.com/office/word/2006/wordml" xmlns:wps="http://schemas.microsoft.com/office/word/2010/wordprocessingShape" mc:Ignorable="w14 w15 w16se w16cid w16 w16cex w16sdtdh wp14">
   <w:tbl>
     <w:tblPr>
@@ -2393,6 +2517,16 @@
         <w:sz w:val="28"/>
         <w:szCs w:val="28"/>
       </w:rPr>
+    </w:pPr>
+  </w:p>
+</w:hdr>
+</file>
+
+<file path=word/header3.xml><?xml version="1.0" encoding="utf-8"?>
+<w:hdr xmlns:wpc="http://schemas.microsoft.com/office/word/2010/wordprocessingCanvas" xmlns:cx="http://schemas.microsoft.com/office/drawing/2014/chartex" xmlns:cx1="http://schemas.microsoft.com/office/drawing/2015/9/8/chartex" xmlns:cx2="http://schemas.microsoft.com/office/drawing/2015/10/21/chartex" xmlns:cx3="http://schemas.microsoft.com/office/drawing/2016/5/9/chartex" xmlns:cx4="http://schemas.microsoft.com/office/drawing/2016/5/10/chartex" xmlns:cx5="http://schemas.microsoft.com/office/drawing/2016/5/11/chartex" xmlns:cx6="http://schemas.microsoft.com/office/drawing/2016/5/12/chartex" xmlns:cx7="http://schemas.microsoft.com/office/drawing/2016/5/13/chartex" xmlns:cx8="http://schemas.microsoft.com/office/drawing/2016/5/14/chartex" xmlns:mc="http://schemas.openxmlformats.org/markup-compatibility/2006" xmlns:aink="http://schemas.microsoft.com/office/drawing/2016/ink" xmlns:am3d="http://schemas.microsoft.com/office/drawing/2017/model3d" xmlns:o="urn:schemas-microsoft-com:office:office" xmlns:oel="http://schemas.microsoft.com/office/2019/extlst" xmlns:r="http://schemas.openxmlformats.org/officeDocument/2006/relationships" xmlns:m="http://schemas.openxmlformats.org/officeDocument/2006/math" xmlns:v="urn:schemas-microsoft-com:vml" xmlns:wp14="http://schemas.microsoft.com/office/word/2010/wordprocessingDrawing" xmlns:wp="http://schemas.openxmlformats.org/drawingml/2006/wordprocessingDrawing" xmlns:w10="urn:schemas-microsoft-com:office:word" xmlns:w="http://schemas.openxmlformats.org/wordprocessingml/2006/main" xmlns:w14="http://schemas.microsoft.com/office/word/2010/wordml" xmlns:w15="http://schemas.microsoft.com/office/word/2012/wordml" xmlns:w16cex="http://schemas.microsoft.com/office/word/2018/wordml/cex" xmlns:w16cid="http://schemas.microsoft.com/office/word/2016/wordml/cid" xmlns:w16="http://schemas.microsoft.com/office/word/2018/wordml" xmlns:w16du="http://schemas.microsoft.com/office/word/2023/wordml/word16du" xmlns:w16sdtdh="http://schemas.microsoft.com/office/word/2020/wordml/sdtdatahash" xmlns:w16se="http://schemas.microsoft.com/office/word/2015/wordml/symex" xmlns:wpg="http://schemas.microsoft.com/office/word/2010/wordprocessingGroup" xmlns:wpi="http://schemas.microsoft.com/office/word/2010/wordprocessingInk" xmlns:wne="http://schemas.microsoft.com/office/word/2006/wordml" xmlns:wps="http://schemas.microsoft.com/office/word/2010/wordprocessingShape" mc:Ignorable="w14 w15 w16se w16cid w16 w16cex w16sdtdh wp14">
+  <w:p>
+    <w:pPr>
+      <w:pStyle w:val="Header"/>
     </w:pPr>
   </w:p>
 </w:hdr>
